--- a/public/docs/drh/formatos_contratacion_estatal/2023/NOTIFICACION DE BAJA POR DEFUNCION.docx
+++ b/public/docs/drh/formatos_contratacion_estatal/2023/NOTIFICACION DE BAJA POR DEFUNCION.docx
@@ -1622,7 +1622,29 @@
           <w:sz w:val="24"/>
           <w:szCs w:val="24"/>
         </w:rPr>
-        <w:t>Rodrigo Pérez Diaz</w:t>
+        <w:t>Rodrigo</w:t>
+      </w:r>
+      <w:bookmarkStart w:id="0" w:name="_GoBack"/>
+      <w:bookmarkEnd w:id="0"/>
+      <w:r>
+        <w:rPr>
+          <w:rFonts w:ascii="Arial" w:hAnsi="Arial" w:cs="Arial"/>
+          <w:b/>
+          <w:bCs/>
+          <w:sz w:val="24"/>
+          <w:szCs w:val="24"/>
+        </w:rPr>
+        <w:t xml:space="preserve"> Pérez Dí</w:t>
+      </w:r>
+      <w:r>
+        <w:rPr>
+          <w:rFonts w:ascii="Arial" w:hAnsi="Arial" w:cs="Arial"/>
+          <w:b/>
+          <w:bCs/>
+          <w:sz w:val="24"/>
+          <w:szCs w:val="24"/>
+        </w:rPr>
+        <w:t>az</w:t>
       </w:r>
     </w:p>
     <w:p>
@@ -3370,8 +3392,6 @@
           <w:szCs w:val="16"/>
         </w:rPr>
       </w:pPr>
-      <w:bookmarkStart w:id="0" w:name="_GoBack"/>
-      <w:bookmarkEnd w:id="0"/>
     </w:p>
     <w:sectPr>
       <w:footerReference w:type="default" r:id="rId6"/>
